--- a/Planeamento_Testes.docx
+++ b/Planeamento_Testes.docx
@@ -668,6 +668,78 @@
     <w:p>
       <w:pPr>
         <w:pStyle w:val="Normal"/>
+        <w:rPr/>
+      </w:pPr>
+      <w:r>
+        <w:rPr/>
+        <w:drawing>
+          <wp:anchor behindDoc="0" distT="0" distB="0" distL="0" distR="0" simplePos="0" locked="0" layoutInCell="1" allowOverlap="1" relativeHeight="7">
+            <wp:simplePos x="0" y="0"/>
+            <wp:positionH relativeFrom="column">
+              <wp:posOffset>1950085</wp:posOffset>
+            </wp:positionH>
+            <wp:positionV relativeFrom="paragraph">
+              <wp:posOffset>446405</wp:posOffset>
+            </wp:positionV>
+            <wp:extent cx="2089785" cy="1642110"/>
+            <wp:effectExtent l="0" t="0" r="0" b="0"/>
+            <wp:wrapTopAndBottom/>
+            <wp:docPr id="2" name="Image6" descr=""/>
+            <wp:cNvGraphicFramePr>
+              <a:graphicFrameLocks xmlns:a="http://schemas.openxmlformats.org/drawingml/2006/main" noChangeAspect="1"/>
+            </wp:cNvGraphicFramePr>
+            <a:graphic xmlns:a="http://schemas.openxmlformats.org/drawingml/2006/main">
+              <a:graphicData uri="http://schemas.openxmlformats.org/drawingml/2006/picture">
+                <pic:pic xmlns:pic="http://schemas.openxmlformats.org/drawingml/2006/picture">
+                  <pic:nvPicPr>
+                    <pic:cNvPr id="2" name="Image6" descr=""/>
+                    <pic:cNvPicPr>
+                      <a:picLocks noChangeAspect="1" noChangeArrowheads="1"/>
+                    </pic:cNvPicPr>
+                  </pic:nvPicPr>
+                  <pic:blipFill>
+                    <a:blip r:embed="rId3"/>
+                    <a:stretch>
+                      <a:fillRect/>
+                    </a:stretch>
+                  </pic:blipFill>
+                  <pic:spPr bwMode="auto">
+                    <a:xfrm>
+                      <a:off x="0" y="0"/>
+                      <a:ext cx="2089785" cy="1642110"/>
+                    </a:xfrm>
+                    <a:prstGeom prst="rect">
+                      <a:avLst/>
+                    </a:prstGeom>
+                  </pic:spPr>
+                </pic:pic>
+              </a:graphicData>
+            </a:graphic>
+          </wp:anchor>
+        </w:drawing>
+      </w:r>
+    </w:p>
+    <w:p>
+      <w:pPr>
+        <w:pStyle w:val="Normal"/>
+        <w:rPr/>
+      </w:pPr>
+      <w:r>
+        <w:rPr/>
+        <w:tab/>
+        <w:tab/>
+        <w:tab/>
+        <w:tab/>
+        <w:tab/>
+      </w:r>
+      <w:r>
+        <w:rPr/>
+        <w:t>REC – Faco esta?? Vale a pena?</w:t>
+      </w:r>
+    </w:p>
+    <w:p>
+      <w:pPr>
+        <w:pStyle w:val="Normal"/>
         <w:jc w:val="center"/>
         <w:rPr/>
       </w:pPr>
@@ -695,7 +767,7 @@
             <wp:extent cx="3028315" cy="597535"/>
             <wp:effectExtent l="0" t="0" r="0" b="0"/>
             <wp:wrapSquare wrapText="largest"/>
-            <wp:docPr id="2" name="Image1" descr=""/>
+            <wp:docPr id="3" name="Image1" descr=""/>
             <wp:cNvGraphicFramePr>
               <a:graphicFrameLocks xmlns:a="http://schemas.openxmlformats.org/drawingml/2006/main" noChangeAspect="1"/>
             </wp:cNvGraphicFramePr>
@@ -703,13 +775,13 @@
               <a:graphicData uri="http://schemas.openxmlformats.org/drawingml/2006/picture">
                 <pic:pic xmlns:pic="http://schemas.openxmlformats.org/drawingml/2006/picture">
                   <pic:nvPicPr>
-                    <pic:cNvPr id="2" name="Image1" descr=""/>
+                    <pic:cNvPr id="3" name="Image1" descr=""/>
                     <pic:cNvPicPr>
                       <a:picLocks noChangeAspect="1" noChangeArrowheads="1"/>
                     </pic:cNvPicPr>
                   </pic:nvPicPr>
                   <pic:blipFill>
-                    <a:blip r:embed="rId3"/>
+                    <a:blip r:embed="rId4"/>
                     <a:stretch>
                       <a:fillRect/>
                     </a:stretch>
@@ -798,7 +870,7 @@
             <wp:extent cx="2837815" cy="861695"/>
             <wp:effectExtent l="0" t="0" r="0" b="0"/>
             <wp:wrapTopAndBottom/>
-            <wp:docPr id="3" name="Image3" descr=""/>
+            <wp:docPr id="4" name="Image3" descr=""/>
             <wp:cNvGraphicFramePr>
               <a:graphicFrameLocks xmlns:a="http://schemas.openxmlformats.org/drawingml/2006/main" noChangeAspect="1"/>
             </wp:cNvGraphicFramePr>
@@ -806,13 +878,13 @@
               <a:graphicData uri="http://schemas.openxmlformats.org/drawingml/2006/picture">
                 <pic:pic xmlns:pic="http://schemas.openxmlformats.org/drawingml/2006/picture">
                   <pic:nvPicPr>
-                    <pic:cNvPr id="3" name="Image3" descr=""/>
+                    <pic:cNvPr id="4" name="Image3" descr=""/>
                     <pic:cNvPicPr>
                       <a:picLocks noChangeAspect="1" noChangeArrowheads="1"/>
                     </pic:cNvPicPr>
                   </pic:nvPicPr>
                   <pic:blipFill>
-                    <a:blip r:embed="rId4"/>
+                    <a:blip r:embed="rId5"/>
                     <a:stretch>
                       <a:fillRect/>
                     </a:stretch>
@@ -863,7 +935,7 @@
             <wp:extent cx="2082800" cy="1741805"/>
             <wp:effectExtent l="0" t="0" r="0" b="0"/>
             <wp:wrapTopAndBottom/>
-            <wp:docPr id="4" name="Image4" descr=""/>
+            <wp:docPr id="5" name="Image4" descr=""/>
             <wp:cNvGraphicFramePr>
               <a:graphicFrameLocks xmlns:a="http://schemas.openxmlformats.org/drawingml/2006/main" noChangeAspect="1"/>
             </wp:cNvGraphicFramePr>
@@ -871,13 +943,13 @@
               <a:graphicData uri="http://schemas.openxmlformats.org/drawingml/2006/picture">
                 <pic:pic xmlns:pic="http://schemas.openxmlformats.org/drawingml/2006/picture">
                   <pic:nvPicPr>
-                    <pic:cNvPr id="4" name="Image4" descr=""/>
+                    <pic:cNvPr id="5" name="Image4" descr=""/>
                     <pic:cNvPicPr>
                       <a:picLocks noChangeAspect="1" noChangeArrowheads="1"/>
                     </pic:cNvPicPr>
                   </pic:nvPicPr>
                   <pic:blipFill>
-                    <a:blip r:embed="rId5"/>
+                    <a:blip r:embed="rId6"/>
                     <a:stretch>
                       <a:fillRect/>
                     </a:stretch>
@@ -901,6 +973,42 @@
     <w:p>
       <w:pPr>
         <w:pStyle w:val="Normal"/>
+        <w:rPr/>
+      </w:pPr>
+      <w:r>
+        <w:rPr/>
+      </w:r>
+    </w:p>
+    <w:p>
+      <w:pPr>
+        <w:pStyle w:val="Normal"/>
+        <w:rPr/>
+      </w:pPr>
+      <w:r>
+        <w:rPr/>
+      </w:r>
+    </w:p>
+    <w:p>
+      <w:pPr>
+        <w:pStyle w:val="Normal"/>
+        <w:rPr/>
+      </w:pPr>
+      <w:r>
+        <w:rPr/>
+      </w:r>
+    </w:p>
+    <w:p>
+      <w:pPr>
+        <w:pStyle w:val="Normal"/>
+        <w:rPr/>
+      </w:pPr>
+      <w:r>
+        <w:rPr/>
+      </w:r>
+    </w:p>
+    <w:p>
+      <w:pPr>
+        <w:pStyle w:val="Normal"/>
         <w:jc w:val="center"/>
         <w:rPr/>
       </w:pPr>
@@ -928,7 +1036,7 @@
             <wp:extent cx="2112010" cy="1765935"/>
             <wp:effectExtent l="0" t="0" r="0" b="0"/>
             <wp:wrapTopAndBottom/>
-            <wp:docPr id="5" name="Image5" descr=""/>
+            <wp:docPr id="6" name="Image5" descr=""/>
             <wp:cNvGraphicFramePr>
               <a:graphicFrameLocks xmlns:a="http://schemas.openxmlformats.org/drawingml/2006/main" noChangeAspect="1"/>
             </wp:cNvGraphicFramePr>
@@ -936,13 +1044,13 @@
               <a:graphicData uri="http://schemas.openxmlformats.org/drawingml/2006/picture">
                 <pic:pic xmlns:pic="http://schemas.openxmlformats.org/drawingml/2006/picture">
                   <pic:nvPicPr>
-                    <pic:cNvPr id="5" name="Image5" descr=""/>
+                    <pic:cNvPr id="6" name="Image5" descr=""/>
                     <pic:cNvPicPr>
                       <a:picLocks noChangeAspect="1" noChangeArrowheads="1"/>
                     </pic:cNvPicPr>
                   </pic:nvPicPr>
                   <pic:blipFill>
-                    <a:blip r:embed="rId6"/>
+                    <a:blip r:embed="rId7"/>
                     <a:stretch>
                       <a:fillRect/>
                     </a:stretch>
@@ -979,6 +1087,24 @@
       </w:pPr>
       <w:r>
         <w:rPr/>
+        <w:t xml:space="preserve">-Usar o </w:t>
+      </w:r>
+      <w:r>
+        <w:rPr/>
+        <w:t xml:space="preserve">Additive scrambler </w:t>
+      </w:r>
+      <w:r>
+        <w:rPr/>
+        <w:t>Faço teste para ver a diferença com/sem ele ou falo estes testes sempre com ele? (Assumindo que uso sempre)</w:t>
+      </w:r>
+    </w:p>
+    <w:p>
+      <w:pPr>
+        <w:pStyle w:val="Normal"/>
+        <w:rPr/>
+      </w:pPr>
+      <w:r>
+        <w:rPr/>
         <w:t xml:space="preserve">-Alterar Esquema Placas </w:t>
       </w:r>
       <w:r>
@@ -1022,19 +1148,11 @@
       </w:pPr>
       <w:r>
         <w:rPr/>
-        <w:t xml:space="preserve">--SCS-HK: </w:t>
-      </w:r>
-      <w:r>
-        <w:rPr/>
-        <w:t xml:space="preserve">Adicionar o </w:t>
-      </w:r>
-      <w:r>
-        <w:rPr/>
-        <w:t xml:space="preserve">Additive scrambler, </w:t>
-      </w:r>
-      <w:r>
-        <w:rPr/>
-        <w:t>e Alterar Puncturing(11 possibilidades)</w:t>
+        <w:t>-SCS-HK:</w:t>
+      </w:r>
+      <w:r>
+        <w:rPr/>
+        <w:t xml:space="preserve"> Alterar Puncturing(11 possibilidades + 1 - Sem pucturing)</w:t>
       </w:r>
     </w:p>
     <w:p>
@@ -1065,7 +1183,23 @@
       </w:r>
       <w:r>
         <w:rPr/>
-        <w:t xml:space="preserve">10*4*11=440 Testes. 5x </w:t>
+        <w:t>10*4*1</w:t>
+      </w:r>
+      <w:r>
+        <w:rPr/>
+        <w:t>2</w:t>
+      </w:r>
+      <w:r>
+        <w:rPr/>
+        <w:t>=4</w:t>
+      </w:r>
+      <w:r>
+        <w:rPr/>
+        <w:t>8</w:t>
+      </w:r>
+      <w:r>
+        <w:rPr/>
+        <w:t xml:space="preserve">0 Testes. 5x </w:t>
       </w:r>
       <w:r>
         <w:rPr/>
@@ -1081,17 +1215,25 @@
       </w:r>
       <w:r>
         <w:rPr/>
-        <w:t>dia= 2200 Testes.</w:t>
-      </w:r>
-    </w:p>
-    <w:p>
-      <w:pPr>
-        <w:pStyle w:val="Normal"/>
-        <w:rPr/>
-      </w:pPr>
-      <w:r>
-        <w:rPr/>
-        <w:t>Para 4 Esquemas, 2200Testes*4= 8800 Testes</w:t>
+        <w:t>dia= 2</w:t>
+      </w:r>
+      <w:r>
+        <w:rPr/>
+        <w:t>4</w:t>
+      </w:r>
+      <w:r>
+        <w:rPr/>
+        <w:t>00 Testes.</w:t>
+      </w:r>
+    </w:p>
+    <w:p>
+      <w:pPr>
+        <w:pStyle w:val="Normal"/>
+        <w:rPr/>
+      </w:pPr>
+      <w:r>
+        <w:rPr/>
+        <w:t>Para 4 Esquemas, 2400Testes*4= 9600 Testes</w:t>
       </w:r>
     </w:p>
     <w:sectPr>
